--- a/01_EXA_EXTRA/Exa_Extra_SOTR_2022_1.docx
+++ b/01_EXA_EXTRA/Exa_Extra_SOTR_2022_1.docx
@@ -11,7 +11,7 @@
       </w:pPr>
       <w:r>
         <w:rPr/>
-        <w:t>Prueba de examinación. Extraordinario, Unidad de Aprendizaje Sistemas Operativos en Tiempo Real</w:t>
+        <w:t>Prueba de examinación. Extraordinario, Unidad de Aprendizaje: Sistemas Operativos en Tiempo Real</w:t>
       </w:r>
     </w:p>
     <w:p>
@@ -35,6 +35,2247 @@
       <w:r>
         <w:rPr/>
         <w:t xml:space="preserve">Considere los archivos en el directorio </w:t>
+      </w:r>
+    </w:p>
+    <w:p>
+      <w:pPr>
+        <w:pStyle w:val="Normal"/>
+        <w:bidi w:val="0"/>
+        <w:jc w:val="left"/>
+        <w:rPr/>
+      </w:pPr>
+      <w:hyperlink r:id="rId2">
+        <w:r>
+          <w:rPr>
+            <w:rStyle w:val="EnlacedeInternet"/>
+          </w:rPr>
+          <w:t>https://github.com/sotrteacher/dirtywork/tree/master/MAKEFILE_BASADO_EN_ZOSTOOL</w:t>
+        </w:r>
+      </w:hyperlink>
+      <w:r>
+        <w:rPr/>
+        <w:t>/</w:t>
+      </w:r>
+    </w:p>
+    <w:p>
+      <w:pPr>
+        <w:pStyle w:val="Normal"/>
+        <w:bidi w:val="0"/>
+        <w:jc w:val="left"/>
+        <w:rPr/>
+      </w:pPr>
+      <w:r>
+        <w:rPr/>
+      </w:r>
+    </w:p>
+    <w:p>
+      <w:pPr>
+        <w:pStyle w:val="Normal"/>
+        <w:bidi w:val="0"/>
+        <w:jc w:val="left"/>
+        <w:rPr/>
+      </w:pPr>
+      <w:r>
+        <w:rPr/>
+        <w:t>Después de descargar el directorio MAKEFILE_BASADO_EN_ZOOSTOOL/, en una terminal de Debian GNU-Linux, ingrese al mismo y ejecute los comandos</w:t>
+      </w:r>
+    </w:p>
+    <w:p>
+      <w:pPr>
+        <w:pStyle w:val="Normal"/>
+        <w:bidi w:val="0"/>
+        <w:jc w:val="left"/>
+        <w:rPr/>
+      </w:pPr>
+      <w:r>
+        <w:rPr/>
+        <w:t>$ make clean</w:t>
+      </w:r>
+    </w:p>
+    <w:p>
+      <w:pPr>
+        <w:pStyle w:val="Normal"/>
+        <w:bidi w:val="0"/>
+        <w:jc w:val="left"/>
+        <w:rPr/>
+      </w:pPr>
+      <w:r>
+        <w:rPr/>
+        <w:t>$ sudo make</w:t>
+      </w:r>
+    </w:p>
+    <w:p>
+      <w:pPr>
+        <w:pStyle w:val="Normal"/>
+        <w:bidi w:val="0"/>
+        <w:jc w:val="left"/>
+        <w:rPr/>
+      </w:pPr>
+      <w:r>
+        <w:rPr/>
+        <w:t>La salida en la terminal debe ser como lo siguiente:</w:t>
+      </w:r>
+    </w:p>
+    <w:p>
+      <w:pPr>
+        <w:pStyle w:val="Normal"/>
+        <w:bidi w:val="0"/>
+        <w:jc w:val="left"/>
+        <w:rPr/>
+      </w:pPr>
+      <w:r>
+        <w:rPr/>
+        <w:t>Al ejecutar make clean se debe ejecutar el comando</w:t>
+      </w:r>
+    </w:p>
+    <w:p>
+      <w:pPr>
+        <w:pStyle w:val="Normal"/>
+        <w:bidi w:val="0"/>
+        <w:jc w:val="center"/>
+        <w:rPr/>
+      </w:pPr>
+      <w:r>
+        <w:rPr/>
+        <w:drawing>
+          <wp:anchor behindDoc="0" distT="0" distB="0" distL="0" distR="0" simplePos="0" locked="0" layoutInCell="0" allowOverlap="1" relativeHeight="2">
+            <wp:simplePos x="0" y="0"/>
+            <wp:positionH relativeFrom="column">
+              <wp:align>center</wp:align>
+            </wp:positionH>
+            <wp:positionV relativeFrom="paragraph">
+              <wp:posOffset>635</wp:posOffset>
+            </wp:positionV>
+            <wp:extent cx="6332220" cy="231775"/>
+            <wp:effectExtent l="0" t="0" r="0" b="0"/>
+            <wp:wrapSquare wrapText="largest"/>
+            <wp:docPr id="1" name="Imagen1" descr=""/>
+            <wp:cNvGraphicFramePr>
+              <a:graphicFrameLocks xmlns:a="http://schemas.openxmlformats.org/drawingml/2006/main" noChangeAspect="1"/>
+            </wp:cNvGraphicFramePr>
+            <a:graphic xmlns:a="http://schemas.openxmlformats.org/drawingml/2006/main">
+              <a:graphicData uri="http://schemas.openxmlformats.org/drawingml/2006/picture">
+                <pic:pic xmlns:pic="http://schemas.openxmlformats.org/drawingml/2006/picture">
+                  <pic:nvPicPr>
+                    <pic:cNvPr id="1" name="Imagen1" descr=""/>
+                    <pic:cNvPicPr>
+                      <a:picLocks noChangeAspect="1" noChangeArrowheads="1"/>
+                    </pic:cNvPicPr>
+                  </pic:nvPicPr>
+                  <pic:blipFill>
+                    <a:blip r:embed="rId3"/>
+                    <a:stretch>
+                      <a:fillRect/>
+                    </a:stretch>
+                  </pic:blipFill>
+                  <pic:spPr bwMode="auto">
+                    <a:xfrm>
+                      <a:off x="0" y="0"/>
+                      <a:ext cx="6332220" cy="231775"/>
+                    </a:xfrm>
+                    <a:prstGeom prst="rect">
+                      <a:avLst/>
+                    </a:prstGeom>
+                  </pic:spPr>
+                </pic:pic>
+              </a:graphicData>
+            </a:graphic>
+          </wp:anchor>
+        </w:drawing>
+      </w:r>
+    </w:p>
+    <w:p>
+      <w:pPr>
+        <w:pStyle w:val="Normal"/>
+        <w:bidi w:val="0"/>
+        <w:jc w:val="left"/>
+        <w:rPr/>
+      </w:pPr>
+      <w:r>
+        <w:rPr/>
+        <w:t>Al ejecutar sudo make se deben mostrar las líneas</w:t>
+      </w:r>
+    </w:p>
+    <w:p>
+      <w:pPr>
+        <w:pStyle w:val="Normal"/>
+        <w:bidi w:val="0"/>
+        <w:jc w:val="center"/>
+        <w:rPr/>
+      </w:pPr>
+      <w:r>
+        <w:rPr/>
+        <w:drawing>
+          <wp:anchor behindDoc="0" distT="0" distB="0" distL="0" distR="0" simplePos="0" locked="0" layoutInCell="0" allowOverlap="1" relativeHeight="3">
+            <wp:simplePos x="0" y="0"/>
+            <wp:positionH relativeFrom="column">
+              <wp:posOffset>0</wp:posOffset>
+            </wp:positionH>
+            <wp:positionV relativeFrom="paragraph">
+              <wp:posOffset>635</wp:posOffset>
+            </wp:positionV>
+            <wp:extent cx="6332220" cy="1550035"/>
+            <wp:effectExtent l="0" t="0" r="0" b="0"/>
+            <wp:wrapSquare wrapText="largest"/>
+            <wp:docPr id="2" name="Imagen2" descr=""/>
+            <wp:cNvGraphicFramePr>
+              <a:graphicFrameLocks xmlns:a="http://schemas.openxmlformats.org/drawingml/2006/main" noChangeAspect="1"/>
+            </wp:cNvGraphicFramePr>
+            <a:graphic xmlns:a="http://schemas.openxmlformats.org/drawingml/2006/main">
+              <a:graphicData uri="http://schemas.openxmlformats.org/drawingml/2006/picture">
+                <pic:pic xmlns:pic="http://schemas.openxmlformats.org/drawingml/2006/picture">
+                  <pic:nvPicPr>
+                    <pic:cNvPr id="2" name="Imagen2" descr=""/>
+                    <pic:cNvPicPr>
+                      <a:picLocks noChangeAspect="1" noChangeArrowheads="1"/>
+                    </pic:cNvPicPr>
+                  </pic:nvPicPr>
+                  <pic:blipFill>
+                    <a:blip r:embed="rId4"/>
+                    <a:stretch>
+                      <a:fillRect/>
+                    </a:stretch>
+                  </pic:blipFill>
+                  <pic:spPr bwMode="auto">
+                    <a:xfrm>
+                      <a:off x="0" y="0"/>
+                      <a:ext cx="6332220" cy="1550035"/>
+                    </a:xfrm>
+                    <a:prstGeom prst="rect">
+                      <a:avLst/>
+                    </a:prstGeom>
+                  </pic:spPr>
+                </pic:pic>
+              </a:graphicData>
+            </a:graphic>
+          </wp:anchor>
+        </w:drawing>
+        <w:drawing>
+          <wp:anchor behindDoc="0" distT="0" distB="0" distL="0" distR="0" simplePos="0" locked="0" layoutInCell="0" allowOverlap="1" relativeHeight="4">
+            <wp:simplePos x="0" y="0"/>
+            <wp:positionH relativeFrom="column">
+              <wp:posOffset>0</wp:posOffset>
+            </wp:positionH>
+            <wp:positionV relativeFrom="paragraph">
+              <wp:posOffset>1549400</wp:posOffset>
+            </wp:positionV>
+            <wp:extent cx="6332220" cy="1945005"/>
+            <wp:effectExtent l="0" t="0" r="0" b="0"/>
+            <wp:wrapSquare wrapText="largest"/>
+            <wp:docPr id="3" name="Imagen3" descr=""/>
+            <wp:cNvGraphicFramePr>
+              <a:graphicFrameLocks xmlns:a="http://schemas.openxmlformats.org/drawingml/2006/main" noChangeAspect="1"/>
+            </wp:cNvGraphicFramePr>
+            <a:graphic xmlns:a="http://schemas.openxmlformats.org/drawingml/2006/main">
+              <a:graphicData uri="http://schemas.openxmlformats.org/drawingml/2006/picture">
+                <pic:pic xmlns:pic="http://schemas.openxmlformats.org/drawingml/2006/picture">
+                  <pic:nvPicPr>
+                    <pic:cNvPr id="3" name="Imagen3" descr=""/>
+                    <pic:cNvPicPr>
+                      <a:picLocks noChangeAspect="1" noChangeArrowheads="1"/>
+                    </pic:cNvPicPr>
+                  </pic:nvPicPr>
+                  <pic:blipFill>
+                    <a:blip r:embed="rId5"/>
+                    <a:stretch>
+                      <a:fillRect/>
+                    </a:stretch>
+                  </pic:blipFill>
+                  <pic:spPr bwMode="auto">
+                    <a:xfrm>
+                      <a:off x="0" y="0"/>
+                      <a:ext cx="6332220" cy="1945005"/>
+                    </a:xfrm>
+                    <a:prstGeom prst="rect">
+                      <a:avLst/>
+                    </a:prstGeom>
+                  </pic:spPr>
+                </pic:pic>
+              </a:graphicData>
+            </a:graphic>
+          </wp:anchor>
+        </w:drawing>
+      </w:r>
+    </w:p>
+    <w:p>
+      <w:pPr>
+        <w:pStyle w:val="Normal"/>
+        <w:bidi w:val="0"/>
+        <w:jc w:val="left"/>
+        <w:rPr/>
+      </w:pPr>
+      <w:r>
+        <w:rPr/>
+      </w:r>
+    </w:p>
+    <w:p>
+      <w:pPr>
+        <w:pStyle w:val="Normal"/>
+        <w:bidi w:val="0"/>
+        <w:jc w:val="center"/>
+        <w:rPr/>
+      </w:pPr>
+      <w:r>
+        <w:rPr/>
+      </w:r>
+    </w:p>
+    <w:p>
+      <w:pPr>
+        <w:pStyle w:val="Normal"/>
+        <w:bidi w:val="0"/>
+        <w:jc w:val="left"/>
+        <w:rPr/>
+      </w:pPr>
+      <w:r>
+        <w:rPr/>
+        <w:drawing>
+          <wp:anchor behindDoc="0" distT="0" distB="0" distL="0" distR="0" simplePos="0" locked="0" layoutInCell="0" allowOverlap="1" relativeHeight="5">
+            <wp:simplePos x="0" y="0"/>
+            <wp:positionH relativeFrom="column">
+              <wp:posOffset>-8255</wp:posOffset>
+            </wp:positionH>
+            <wp:positionV relativeFrom="paragraph">
+              <wp:posOffset>-271145</wp:posOffset>
+            </wp:positionV>
+            <wp:extent cx="6332220" cy="3240405"/>
+            <wp:effectExtent l="0" t="0" r="0" b="0"/>
+            <wp:wrapSquare wrapText="largest"/>
+            <wp:docPr id="4" name="Imagen4" descr=""/>
+            <wp:cNvGraphicFramePr>
+              <a:graphicFrameLocks xmlns:a="http://schemas.openxmlformats.org/drawingml/2006/main" noChangeAspect="1"/>
+            </wp:cNvGraphicFramePr>
+            <a:graphic xmlns:a="http://schemas.openxmlformats.org/drawingml/2006/main">
+              <a:graphicData uri="http://schemas.openxmlformats.org/drawingml/2006/picture">
+                <pic:pic xmlns:pic="http://schemas.openxmlformats.org/drawingml/2006/picture">
+                  <pic:nvPicPr>
+                    <pic:cNvPr id="4" name="Imagen4" descr=""/>
+                    <pic:cNvPicPr>
+                      <a:picLocks noChangeAspect="1" noChangeArrowheads="1"/>
+                    </pic:cNvPicPr>
+                  </pic:nvPicPr>
+                  <pic:blipFill>
+                    <a:blip r:embed="rId6"/>
+                    <a:stretch>
+                      <a:fillRect/>
+                    </a:stretch>
+                  </pic:blipFill>
+                  <pic:spPr bwMode="auto">
+                    <a:xfrm>
+                      <a:off x="0" y="0"/>
+                      <a:ext cx="6332220" cy="3240405"/>
+                    </a:xfrm>
+                    <a:prstGeom prst="rect">
+                      <a:avLst/>
+                    </a:prstGeom>
+                  </pic:spPr>
+                </pic:pic>
+              </a:graphicData>
+            </a:graphic>
+          </wp:anchor>
+        </w:drawing>
+        <w:drawing>
+          <wp:anchor behindDoc="0" distT="0" distB="0" distL="0" distR="0" simplePos="0" locked="0" layoutInCell="0" allowOverlap="1" relativeHeight="7">
+            <wp:simplePos x="0" y="0"/>
+            <wp:positionH relativeFrom="column">
+              <wp:posOffset>-8255</wp:posOffset>
+            </wp:positionH>
+            <wp:positionV relativeFrom="paragraph">
+              <wp:posOffset>2968625</wp:posOffset>
+            </wp:positionV>
+            <wp:extent cx="6332220" cy="2901315"/>
+            <wp:effectExtent l="0" t="0" r="0" b="0"/>
+            <wp:wrapSquare wrapText="largest"/>
+            <wp:docPr id="5" name="Imagen5" descr=""/>
+            <wp:cNvGraphicFramePr>
+              <a:graphicFrameLocks xmlns:a="http://schemas.openxmlformats.org/drawingml/2006/main" noChangeAspect="1"/>
+            </wp:cNvGraphicFramePr>
+            <a:graphic xmlns:a="http://schemas.openxmlformats.org/drawingml/2006/main">
+              <a:graphicData uri="http://schemas.openxmlformats.org/drawingml/2006/picture">
+                <pic:pic xmlns:pic="http://schemas.openxmlformats.org/drawingml/2006/picture">
+                  <pic:nvPicPr>
+                    <pic:cNvPr id="5" name="Imagen5" descr=""/>
+                    <pic:cNvPicPr>
+                      <a:picLocks noChangeAspect="1" noChangeArrowheads="1"/>
+                    </pic:cNvPicPr>
+                  </pic:nvPicPr>
+                  <pic:blipFill>
+                    <a:blip r:embed="rId7"/>
+                    <a:stretch>
+                      <a:fillRect/>
+                    </a:stretch>
+                  </pic:blipFill>
+                  <pic:spPr bwMode="auto">
+                    <a:xfrm>
+                      <a:off x="0" y="0"/>
+                      <a:ext cx="6332220" cy="2901315"/>
+                    </a:xfrm>
+                    <a:prstGeom prst="rect">
+                      <a:avLst/>
+                    </a:prstGeom>
+                  </pic:spPr>
+                </pic:pic>
+              </a:graphicData>
+            </a:graphic>
+          </wp:anchor>
+        </w:drawing>
+      </w:r>
+    </w:p>
+    <w:p>
+      <w:pPr>
+        <w:pStyle w:val="Normal"/>
+        <w:bidi w:val="0"/>
+        <w:jc w:val="left"/>
+        <w:rPr/>
+      </w:pPr>
+      <w:r>
+        <w:rPr/>
+      </w:r>
+    </w:p>
+    <w:p>
+      <w:pPr>
+        <w:pStyle w:val="Normal"/>
+        <w:bidi w:val="0"/>
+        <w:jc w:val="left"/>
+        <w:rPr/>
+      </w:pPr>
+      <w:r>
+        <w:rPr/>
+      </w:r>
+    </w:p>
+    <w:p>
+      <w:pPr>
+        <w:pStyle w:val="Normal"/>
+        <w:bidi w:val="0"/>
+        <w:jc w:val="left"/>
+        <w:rPr/>
+      </w:pPr>
+      <w:r>
+        <w:rPr/>
+      </w:r>
+    </w:p>
+    <w:p>
+      <w:pPr>
+        <w:pStyle w:val="Normal"/>
+        <w:bidi w:val="0"/>
+        <w:jc w:val="left"/>
+        <w:rPr/>
+      </w:pPr>
+      <w:r>
+        <w:rPr/>
+      </w:r>
+    </w:p>
+    <w:p>
+      <w:pPr>
+        <w:pStyle w:val="Normal"/>
+        <w:bidi w:val="0"/>
+        <w:jc w:val="left"/>
+        <w:rPr/>
+      </w:pPr>
+      <w:r>
+        <w:rPr/>
+      </w:r>
+    </w:p>
+    <w:p>
+      <w:pPr>
+        <w:pStyle w:val="Normal"/>
+        <w:bidi w:val="0"/>
+        <w:jc w:val="left"/>
+        <w:rPr/>
+      </w:pPr>
+      <w:r>
+        <w:rPr/>
+      </w:r>
+    </w:p>
+    <w:p>
+      <w:pPr>
+        <w:pStyle w:val="Normal"/>
+        <w:bidi w:val="0"/>
+        <w:jc w:val="left"/>
+        <w:rPr/>
+      </w:pPr>
+      <w:r>
+        <w:rPr/>
+      </w:r>
+    </w:p>
+    <w:p>
+      <w:pPr>
+        <w:pStyle w:val="Normal"/>
+        <w:bidi w:val="0"/>
+        <w:jc w:val="left"/>
+        <w:rPr/>
+      </w:pPr>
+      <w:r>
+        <w:rPr/>
+      </w:r>
+    </w:p>
+    <w:p>
+      <w:pPr>
+        <w:pStyle w:val="Normal"/>
+        <w:bidi w:val="0"/>
+        <w:jc w:val="left"/>
+        <w:rPr/>
+      </w:pPr>
+      <w:r>
+        <w:rPr/>
+      </w:r>
+    </w:p>
+    <w:p>
+      <w:pPr>
+        <w:pStyle w:val="Normal"/>
+        <w:bidi w:val="0"/>
+        <w:jc w:val="left"/>
+        <w:rPr/>
+      </w:pPr>
+      <w:r>
+        <w:rPr/>
+      </w:r>
+    </w:p>
+    <w:p>
+      <w:pPr>
+        <w:pStyle w:val="Normal"/>
+        <w:bidi w:val="0"/>
+        <w:jc w:val="left"/>
+        <w:rPr/>
+      </w:pPr>
+      <w:r>
+        <w:rPr/>
+      </w:r>
+    </w:p>
+    <w:p>
+      <w:pPr>
+        <w:pStyle w:val="Normal"/>
+        <w:bidi w:val="0"/>
+        <w:jc w:val="left"/>
+        <w:rPr/>
+      </w:pPr>
+      <w:r>
+        <w:rPr/>
+      </w:r>
+    </w:p>
+    <w:p>
+      <w:pPr>
+        <w:pStyle w:val="Normal"/>
+        <w:bidi w:val="0"/>
+        <w:jc w:val="left"/>
+        <w:rPr/>
+      </w:pPr>
+      <w:r>
+        <w:rPr/>
+      </w:r>
+    </w:p>
+    <w:p>
+      <w:pPr>
+        <w:pStyle w:val="Normal"/>
+        <w:bidi w:val="0"/>
+        <w:jc w:val="left"/>
+        <w:rPr/>
+      </w:pPr>
+      <w:r>
+        <w:rPr/>
+      </w:r>
+    </w:p>
+    <w:p>
+      <w:pPr>
+        <w:pStyle w:val="Normal"/>
+        <w:bidi w:val="0"/>
+        <w:jc w:val="center"/>
+        <w:rPr/>
+      </w:pPr>
+      <w:r>
+        <w:rPr/>
+        <w:drawing>
+          <wp:anchor behindDoc="0" distT="0" distB="0" distL="0" distR="0" simplePos="0" locked="0" layoutInCell="0" allowOverlap="1" relativeHeight="6">
+            <wp:simplePos x="0" y="0"/>
+            <wp:positionH relativeFrom="column">
+              <wp:posOffset>-15240</wp:posOffset>
+            </wp:positionH>
+            <wp:positionV relativeFrom="paragraph">
+              <wp:posOffset>24130</wp:posOffset>
+            </wp:positionV>
+            <wp:extent cx="6332220" cy="2919730"/>
+            <wp:effectExtent l="0" t="0" r="0" b="0"/>
+            <wp:wrapSquare wrapText="largest"/>
+            <wp:docPr id="6" name="Imagen6" descr=""/>
+            <wp:cNvGraphicFramePr>
+              <a:graphicFrameLocks xmlns:a="http://schemas.openxmlformats.org/drawingml/2006/main" noChangeAspect="1"/>
+            </wp:cNvGraphicFramePr>
+            <a:graphic xmlns:a="http://schemas.openxmlformats.org/drawingml/2006/main">
+              <a:graphicData uri="http://schemas.openxmlformats.org/drawingml/2006/picture">
+                <pic:pic xmlns:pic="http://schemas.openxmlformats.org/drawingml/2006/picture">
+                  <pic:nvPicPr>
+                    <pic:cNvPr id="6" name="Imagen6" descr=""/>
+                    <pic:cNvPicPr>
+                      <a:picLocks noChangeAspect="1" noChangeArrowheads="1"/>
+                    </pic:cNvPicPr>
+                  </pic:nvPicPr>
+                  <pic:blipFill>
+                    <a:blip r:embed="rId8"/>
+                    <a:stretch>
+                      <a:fillRect/>
+                    </a:stretch>
+                  </pic:blipFill>
+                  <pic:spPr bwMode="auto">
+                    <a:xfrm>
+                      <a:off x="0" y="0"/>
+                      <a:ext cx="6332220" cy="2919730"/>
+                    </a:xfrm>
+                    <a:prstGeom prst="rect">
+                      <a:avLst/>
+                    </a:prstGeom>
+                  </pic:spPr>
+                </pic:pic>
+              </a:graphicData>
+            </a:graphic>
+          </wp:anchor>
+        </w:drawing>
+      </w:r>
+    </w:p>
+    <w:p>
+      <w:pPr>
+        <w:pStyle w:val="Normal"/>
+        <w:bidi w:val="0"/>
+        <w:jc w:val="center"/>
+        <w:rPr/>
+      </w:pPr>
+      <w:r>
+        <w:rPr/>
+        <w:drawing>
+          <wp:anchor behindDoc="0" distT="0" distB="0" distL="0" distR="0" simplePos="0" locked="0" layoutInCell="0" allowOverlap="1" relativeHeight="8">
+            <wp:simplePos x="0" y="0"/>
+            <wp:positionH relativeFrom="column">
+              <wp:align>center</wp:align>
+            </wp:positionH>
+            <wp:positionV relativeFrom="paragraph">
+              <wp:posOffset>635</wp:posOffset>
+            </wp:positionV>
+            <wp:extent cx="6332220" cy="2915285"/>
+            <wp:effectExtent l="0" t="0" r="0" b="0"/>
+            <wp:wrapSquare wrapText="largest"/>
+            <wp:docPr id="7" name="Imagen7" descr=""/>
+            <wp:cNvGraphicFramePr>
+              <a:graphicFrameLocks xmlns:a="http://schemas.openxmlformats.org/drawingml/2006/main" noChangeAspect="1"/>
+            </wp:cNvGraphicFramePr>
+            <a:graphic xmlns:a="http://schemas.openxmlformats.org/drawingml/2006/main">
+              <a:graphicData uri="http://schemas.openxmlformats.org/drawingml/2006/picture">
+                <pic:pic xmlns:pic="http://schemas.openxmlformats.org/drawingml/2006/picture">
+                  <pic:nvPicPr>
+                    <pic:cNvPr id="7" name="Imagen7" descr=""/>
+                    <pic:cNvPicPr>
+                      <a:picLocks noChangeAspect="1" noChangeArrowheads="1"/>
+                    </pic:cNvPicPr>
+                  </pic:nvPicPr>
+                  <pic:blipFill>
+                    <a:blip r:embed="rId9"/>
+                    <a:stretch>
+                      <a:fillRect/>
+                    </a:stretch>
+                  </pic:blipFill>
+                  <pic:spPr bwMode="auto">
+                    <a:xfrm>
+                      <a:off x="0" y="0"/>
+                      <a:ext cx="6332220" cy="2915285"/>
+                    </a:xfrm>
+                    <a:prstGeom prst="rect">
+                      <a:avLst/>
+                    </a:prstGeom>
+                  </pic:spPr>
+                </pic:pic>
+              </a:graphicData>
+            </a:graphic>
+          </wp:anchor>
+        </w:drawing>
+      </w:r>
+    </w:p>
+    <w:p>
+      <w:pPr>
+        <w:pStyle w:val="Normal"/>
+        <w:bidi w:val="0"/>
+        <w:jc w:val="left"/>
+        <w:rPr/>
+      </w:pPr>
+      <w:r>
+        <w:rPr/>
+      </w:r>
+    </w:p>
+    <w:p>
+      <w:pPr>
+        <w:pStyle w:val="Normal"/>
+        <w:bidi w:val="0"/>
+        <w:jc w:val="left"/>
+        <w:rPr/>
+      </w:pPr>
+      <w:r>
+        <w:rPr/>
+      </w:r>
+    </w:p>
+    <w:p>
+      <w:pPr>
+        <w:pStyle w:val="Normal"/>
+        <w:bidi w:val="0"/>
+        <w:jc w:val="left"/>
+        <w:rPr/>
+      </w:pPr>
+      <w:r>
+        <w:rPr/>
+      </w:r>
+    </w:p>
+    <w:p>
+      <w:pPr>
+        <w:pStyle w:val="Normal"/>
+        <w:bidi w:val="0"/>
+        <w:jc w:val="left"/>
+        <w:rPr/>
+      </w:pPr>
+      <w:r>
+        <w:rPr/>
+      </w:r>
+    </w:p>
+    <w:p>
+      <w:pPr>
+        <w:pStyle w:val="Normal"/>
+        <w:bidi w:val="0"/>
+        <w:jc w:val="left"/>
+        <w:rPr/>
+      </w:pPr>
+      <w:r>
+        <w:rPr/>
+      </w:r>
+    </w:p>
+    <w:p>
+      <w:pPr>
+        <w:pStyle w:val="Normal"/>
+        <w:bidi w:val="0"/>
+        <w:jc w:val="left"/>
+        <w:rPr/>
+      </w:pPr>
+      <w:r>
+        <w:rPr/>
+      </w:r>
+    </w:p>
+    <w:p>
+      <w:pPr>
+        <w:pStyle w:val="Normal"/>
+        <w:bidi w:val="0"/>
+        <w:jc w:val="left"/>
+        <w:rPr/>
+      </w:pPr>
+      <w:r>
+        <w:rPr/>
+      </w:r>
+    </w:p>
+    <w:p>
+      <w:pPr>
+        <w:pStyle w:val="Normal"/>
+        <w:bidi w:val="0"/>
+        <w:jc w:val="left"/>
+        <w:rPr/>
+      </w:pPr>
+      <w:r>
+        <w:rPr/>
+      </w:r>
+    </w:p>
+    <w:p>
+      <w:pPr>
+        <w:pStyle w:val="Normal"/>
+        <w:bidi w:val="0"/>
+        <w:jc w:val="left"/>
+        <w:rPr/>
+      </w:pPr>
+      <w:r>
+        <w:rPr/>
+      </w:r>
+    </w:p>
+    <w:p>
+      <w:pPr>
+        <w:pStyle w:val="Normal"/>
+        <w:bidi w:val="0"/>
+        <w:jc w:val="left"/>
+        <w:rPr/>
+      </w:pPr>
+      <w:r>
+        <w:rPr/>
+      </w:r>
+    </w:p>
+    <w:p>
+      <w:pPr>
+        <w:pStyle w:val="Normal"/>
+        <w:bidi w:val="0"/>
+        <w:jc w:val="left"/>
+        <w:rPr/>
+      </w:pPr>
+      <w:r>
+        <w:rPr/>
+      </w:r>
+    </w:p>
+    <w:p>
+      <w:pPr>
+        <w:pStyle w:val="Normal"/>
+        <w:bidi w:val="0"/>
+        <w:jc w:val="left"/>
+        <w:rPr/>
+      </w:pPr>
+      <w:r>
+        <w:rPr/>
+      </w:r>
+    </w:p>
+    <w:p>
+      <w:pPr>
+        <w:pStyle w:val="Normal"/>
+        <w:bidi w:val="0"/>
+        <w:jc w:val="left"/>
+        <w:rPr/>
+      </w:pPr>
+      <w:r>
+        <w:rPr/>
+      </w:r>
+    </w:p>
+    <w:p>
+      <w:pPr>
+        <w:pStyle w:val="Normal"/>
+        <w:bidi w:val="0"/>
+        <w:jc w:val="center"/>
+        <w:rPr/>
+      </w:pPr>
+      <w:r>
+        <w:rPr/>
+        <w:drawing>
+          <wp:anchor behindDoc="0" distT="0" distB="0" distL="0" distR="0" simplePos="0" locked="0" layoutInCell="0" allowOverlap="1" relativeHeight="9">
+            <wp:simplePos x="0" y="0"/>
+            <wp:positionH relativeFrom="column">
+              <wp:align>center</wp:align>
+            </wp:positionH>
+            <wp:positionV relativeFrom="paragraph">
+              <wp:posOffset>635</wp:posOffset>
+            </wp:positionV>
+            <wp:extent cx="6332220" cy="2911475"/>
+            <wp:effectExtent l="0" t="0" r="0" b="0"/>
+            <wp:wrapSquare wrapText="largest"/>
+            <wp:docPr id="8" name="Imagen8" descr=""/>
+            <wp:cNvGraphicFramePr>
+              <a:graphicFrameLocks xmlns:a="http://schemas.openxmlformats.org/drawingml/2006/main" noChangeAspect="1"/>
+            </wp:cNvGraphicFramePr>
+            <a:graphic xmlns:a="http://schemas.openxmlformats.org/drawingml/2006/main">
+              <a:graphicData uri="http://schemas.openxmlformats.org/drawingml/2006/picture">
+                <pic:pic xmlns:pic="http://schemas.openxmlformats.org/drawingml/2006/picture">
+                  <pic:nvPicPr>
+                    <pic:cNvPr id="8" name="Imagen8" descr=""/>
+                    <pic:cNvPicPr>
+                      <a:picLocks noChangeAspect="1" noChangeArrowheads="1"/>
+                    </pic:cNvPicPr>
+                  </pic:nvPicPr>
+                  <pic:blipFill>
+                    <a:blip r:embed="rId10"/>
+                    <a:stretch>
+                      <a:fillRect/>
+                    </a:stretch>
+                  </pic:blipFill>
+                  <pic:spPr bwMode="auto">
+                    <a:xfrm>
+                      <a:off x="0" y="0"/>
+                      <a:ext cx="6332220" cy="2911475"/>
+                    </a:xfrm>
+                    <a:prstGeom prst="rect">
+                      <a:avLst/>
+                    </a:prstGeom>
+                  </pic:spPr>
+                </pic:pic>
+              </a:graphicData>
+            </a:graphic>
+          </wp:anchor>
+        </w:drawing>
+      </w:r>
+    </w:p>
+    <w:p>
+      <w:pPr>
+        <w:pStyle w:val="Normal"/>
+        <w:bidi w:val="0"/>
+        <w:jc w:val="center"/>
+        <w:rPr/>
+      </w:pPr>
+      <w:r>
+        <w:rPr/>
+        <w:drawing>
+          <wp:anchor behindDoc="0" distT="0" distB="0" distL="0" distR="0" simplePos="0" locked="0" layoutInCell="0" allowOverlap="1" relativeHeight="10">
+            <wp:simplePos x="0" y="0"/>
+            <wp:positionH relativeFrom="column">
+              <wp:align>center</wp:align>
+            </wp:positionH>
+            <wp:positionV relativeFrom="paragraph">
+              <wp:posOffset>635</wp:posOffset>
+            </wp:positionV>
+            <wp:extent cx="6332220" cy="2911475"/>
+            <wp:effectExtent l="0" t="0" r="0" b="0"/>
+            <wp:wrapSquare wrapText="largest"/>
+            <wp:docPr id="9" name="Imagen9" descr=""/>
+            <wp:cNvGraphicFramePr>
+              <a:graphicFrameLocks xmlns:a="http://schemas.openxmlformats.org/drawingml/2006/main" noChangeAspect="1"/>
+            </wp:cNvGraphicFramePr>
+            <a:graphic xmlns:a="http://schemas.openxmlformats.org/drawingml/2006/main">
+              <a:graphicData uri="http://schemas.openxmlformats.org/drawingml/2006/picture">
+                <pic:pic xmlns:pic="http://schemas.openxmlformats.org/drawingml/2006/picture">
+                  <pic:nvPicPr>
+                    <pic:cNvPr id="9" name="Imagen9" descr=""/>
+                    <pic:cNvPicPr>
+                      <a:picLocks noChangeAspect="1" noChangeArrowheads="1"/>
+                    </pic:cNvPicPr>
+                  </pic:nvPicPr>
+                  <pic:blipFill>
+                    <a:blip r:embed="rId11"/>
+                    <a:stretch>
+                      <a:fillRect/>
+                    </a:stretch>
+                  </pic:blipFill>
+                  <pic:spPr bwMode="auto">
+                    <a:xfrm>
+                      <a:off x="0" y="0"/>
+                      <a:ext cx="6332220" cy="2911475"/>
+                    </a:xfrm>
+                    <a:prstGeom prst="rect">
+                      <a:avLst/>
+                    </a:prstGeom>
+                  </pic:spPr>
+                </pic:pic>
+              </a:graphicData>
+            </a:graphic>
+          </wp:anchor>
+        </w:drawing>
+      </w:r>
+    </w:p>
+    <w:p>
+      <w:pPr>
+        <w:pStyle w:val="Normal"/>
+        <w:bidi w:val="0"/>
+        <w:jc w:val="left"/>
+        <w:rPr/>
+      </w:pPr>
+      <w:r>
+        <w:rPr/>
+      </w:r>
+    </w:p>
+    <w:p>
+      <w:pPr>
+        <w:pStyle w:val="Normal"/>
+        <w:bidi w:val="0"/>
+        <w:jc w:val="left"/>
+        <w:rPr/>
+      </w:pPr>
+      <w:r>
+        <w:rPr/>
+      </w:r>
+    </w:p>
+    <w:p>
+      <w:pPr>
+        <w:pStyle w:val="Normal"/>
+        <w:bidi w:val="0"/>
+        <w:jc w:val="left"/>
+        <w:rPr/>
+      </w:pPr>
+      <w:r>
+        <w:rPr/>
+      </w:r>
+    </w:p>
+    <w:p>
+      <w:pPr>
+        <w:pStyle w:val="Normal"/>
+        <w:bidi w:val="0"/>
+        <w:jc w:val="left"/>
+        <w:rPr/>
+      </w:pPr>
+      <w:r>
+        <w:rPr/>
+      </w:r>
+    </w:p>
+    <w:p>
+      <w:pPr>
+        <w:pStyle w:val="Normal"/>
+        <w:bidi w:val="0"/>
+        <w:jc w:val="left"/>
+        <w:rPr/>
+      </w:pPr>
+      <w:r>
+        <w:rPr/>
+      </w:r>
+    </w:p>
+    <w:p>
+      <w:pPr>
+        <w:pStyle w:val="Normal"/>
+        <w:bidi w:val="0"/>
+        <w:jc w:val="left"/>
+        <w:rPr/>
+      </w:pPr>
+      <w:r>
+        <w:rPr/>
+      </w:r>
+    </w:p>
+    <w:p>
+      <w:pPr>
+        <w:pStyle w:val="Normal"/>
+        <w:bidi w:val="0"/>
+        <w:jc w:val="left"/>
+        <w:rPr/>
+      </w:pPr>
+      <w:r>
+        <w:rPr/>
+      </w:r>
+    </w:p>
+    <w:p>
+      <w:pPr>
+        <w:pStyle w:val="Normal"/>
+        <w:bidi w:val="0"/>
+        <w:jc w:val="left"/>
+        <w:rPr/>
+      </w:pPr>
+      <w:r>
+        <w:rPr/>
+      </w:r>
+    </w:p>
+    <w:p>
+      <w:pPr>
+        <w:pStyle w:val="Normal"/>
+        <w:bidi w:val="0"/>
+        <w:jc w:val="left"/>
+        <w:rPr/>
+      </w:pPr>
+      <w:r>
+        <w:rPr/>
+      </w:r>
+    </w:p>
+    <w:p>
+      <w:pPr>
+        <w:pStyle w:val="Normal"/>
+        <w:bidi w:val="0"/>
+        <w:jc w:val="left"/>
+        <w:rPr/>
+      </w:pPr>
+      <w:r>
+        <w:rPr/>
+      </w:r>
+    </w:p>
+    <w:p>
+      <w:pPr>
+        <w:pStyle w:val="Normal"/>
+        <w:bidi w:val="0"/>
+        <w:jc w:val="left"/>
+        <w:rPr/>
+      </w:pPr>
+      <w:r>
+        <w:rPr/>
+      </w:r>
+    </w:p>
+    <w:p>
+      <w:pPr>
+        <w:pStyle w:val="Normal"/>
+        <w:bidi w:val="0"/>
+        <w:jc w:val="left"/>
+        <w:rPr/>
+      </w:pPr>
+      <w:r>
+        <w:rPr/>
+      </w:r>
+    </w:p>
+    <w:p>
+      <w:pPr>
+        <w:pStyle w:val="Normal"/>
+        <w:bidi w:val="0"/>
+        <w:jc w:val="left"/>
+        <w:rPr/>
+      </w:pPr>
+      <w:r>
+        <w:rPr/>
+      </w:r>
+    </w:p>
+    <w:p>
+      <w:pPr>
+        <w:pStyle w:val="Normal"/>
+        <w:bidi w:val="0"/>
+        <w:jc w:val="center"/>
+        <w:rPr/>
+      </w:pPr>
+      <w:r>
+        <w:rPr/>
+        <w:drawing>
+          <wp:anchor behindDoc="0" distT="0" distB="0" distL="0" distR="0" simplePos="0" locked="0" layoutInCell="0" allowOverlap="1" relativeHeight="11">
+            <wp:simplePos x="0" y="0"/>
+            <wp:positionH relativeFrom="column">
+              <wp:align>center</wp:align>
+            </wp:positionH>
+            <wp:positionV relativeFrom="paragraph">
+              <wp:posOffset>635</wp:posOffset>
+            </wp:positionV>
+            <wp:extent cx="6332220" cy="3121660"/>
+            <wp:effectExtent l="0" t="0" r="0" b="0"/>
+            <wp:wrapSquare wrapText="largest"/>
+            <wp:docPr id="10" name="Imagen10" descr=""/>
+            <wp:cNvGraphicFramePr>
+              <a:graphicFrameLocks xmlns:a="http://schemas.openxmlformats.org/drawingml/2006/main" noChangeAspect="1"/>
+            </wp:cNvGraphicFramePr>
+            <a:graphic xmlns:a="http://schemas.openxmlformats.org/drawingml/2006/main">
+              <a:graphicData uri="http://schemas.openxmlformats.org/drawingml/2006/picture">
+                <pic:pic xmlns:pic="http://schemas.openxmlformats.org/drawingml/2006/picture">
+                  <pic:nvPicPr>
+                    <pic:cNvPr id="10" name="Imagen10" descr=""/>
+                    <pic:cNvPicPr>
+                      <a:picLocks noChangeAspect="1" noChangeArrowheads="1"/>
+                    </pic:cNvPicPr>
+                  </pic:nvPicPr>
+                  <pic:blipFill>
+                    <a:blip r:embed="rId12"/>
+                    <a:stretch>
+                      <a:fillRect/>
+                    </a:stretch>
+                  </pic:blipFill>
+                  <pic:spPr bwMode="auto">
+                    <a:xfrm>
+                      <a:off x="0" y="0"/>
+                      <a:ext cx="6332220" cy="3121660"/>
+                    </a:xfrm>
+                    <a:prstGeom prst="rect">
+                      <a:avLst/>
+                    </a:prstGeom>
+                  </pic:spPr>
+                </pic:pic>
+              </a:graphicData>
+            </a:graphic>
+          </wp:anchor>
+        </w:drawing>
+      </w:r>
+    </w:p>
+    <w:p>
+      <w:pPr>
+        <w:pStyle w:val="Normal"/>
+        <w:bidi w:val="0"/>
+        <w:jc w:val="left"/>
+        <w:rPr/>
+      </w:pPr>
+      <w:r>
+        <w:rPr/>
+      </w:r>
+    </w:p>
+    <w:p>
+      <w:pPr>
+        <w:pStyle w:val="Normal"/>
+        <w:bidi w:val="0"/>
+        <w:jc w:val="left"/>
+        <w:rPr/>
+      </w:pPr>
+      <w:r>
+        <w:rPr/>
+        <w:t xml:space="preserve">El resultado de la ejecución exitosa del comando sudo make da como resultado principal el archivo </w:t>
+      </w:r>
+    </w:p>
+    <w:p>
+      <w:pPr>
+        <w:pStyle w:val="Normal"/>
+        <w:bidi w:val="0"/>
+        <w:jc w:val="left"/>
+        <w:rPr/>
+      </w:pPr>
+      <w:r>
+        <w:rPr/>
+        <w:t>isolinux/slinux.iso</w:t>
+      </w:r>
+    </w:p>
+    <w:p>
+      <w:pPr>
+        <w:pStyle w:val="Normal"/>
+        <w:bidi w:val="0"/>
+        <w:jc w:val="left"/>
+        <w:rPr/>
+      </w:pPr>
+      <w:r>
+        <w:rPr/>
+      </w:r>
+    </w:p>
+    <w:p>
+      <w:pPr>
+        <w:pStyle w:val="Normal"/>
+        <w:bidi w:val="0"/>
+        <w:jc w:val="left"/>
+        <w:rPr/>
+      </w:pPr>
+      <w:r>
+        <w:rPr/>
+        <w:t>Este archivo iso es la representación binaria de un cdrom booteable que correrá un kernel linux 2.6.31.6</w:t>
+      </w:r>
+    </w:p>
+    <w:p>
+      <w:pPr>
+        <w:pStyle w:val="Normal"/>
+        <w:bidi w:val="0"/>
+        <w:jc w:val="left"/>
+        <w:rPr/>
+      </w:pPr>
+      <w:r>
+        <w:rPr/>
+        <w:t>Se puede observar el booteo de este kernel utilizando qemu:</w:t>
+      </w:r>
+    </w:p>
+    <w:p>
+      <w:pPr>
+        <w:pStyle w:val="Normal"/>
+        <w:bidi w:val="0"/>
+        <w:jc w:val="left"/>
+        <w:rPr/>
+      </w:pPr>
+      <w:r>
+        <w:rPr/>
+      </w:r>
+    </w:p>
+    <w:p>
+      <w:pPr>
+        <w:pStyle w:val="Normal"/>
+        <w:bidi w:val="0"/>
+        <w:jc w:val="left"/>
+        <w:rPr/>
+      </w:pPr>
+      <w:r>
+        <w:rPr/>
+        <w:t>$ qemu-system-i386 -cdrom isolinux/slinux.iso</w:t>
+      </w:r>
+    </w:p>
+    <w:p>
+      <w:pPr>
+        <w:pStyle w:val="Normal"/>
+        <w:bidi w:val="0"/>
+        <w:jc w:val="left"/>
+        <w:rPr/>
+      </w:pPr>
+      <w:r>
+        <w:rPr/>
+      </w:r>
+    </w:p>
+    <w:p>
+      <w:pPr>
+        <w:pStyle w:val="Normal"/>
+        <w:bidi w:val="0"/>
+        <w:jc w:val="center"/>
+        <w:rPr/>
+      </w:pPr>
+      <w:r>
+        <w:rPr/>
+        <w:drawing>
+          <wp:anchor behindDoc="0" distT="0" distB="0" distL="0" distR="0" simplePos="0" locked="0" layoutInCell="0" allowOverlap="1" relativeHeight="12">
+            <wp:simplePos x="0" y="0"/>
+            <wp:positionH relativeFrom="column">
+              <wp:align>center</wp:align>
+            </wp:positionH>
+            <wp:positionV relativeFrom="paragraph">
+              <wp:posOffset>635</wp:posOffset>
+            </wp:positionV>
+            <wp:extent cx="4629785" cy="3004820"/>
+            <wp:effectExtent l="0" t="0" r="0" b="0"/>
+            <wp:wrapSquare wrapText="largest"/>
+            <wp:docPr id="11" name="Imagen11" descr=""/>
+            <wp:cNvGraphicFramePr>
+              <a:graphicFrameLocks xmlns:a="http://schemas.openxmlformats.org/drawingml/2006/main" noChangeAspect="1"/>
+            </wp:cNvGraphicFramePr>
+            <a:graphic xmlns:a="http://schemas.openxmlformats.org/drawingml/2006/main">
+              <a:graphicData uri="http://schemas.openxmlformats.org/drawingml/2006/picture">
+                <pic:pic xmlns:pic="http://schemas.openxmlformats.org/drawingml/2006/picture">
+                  <pic:nvPicPr>
+                    <pic:cNvPr id="11" name="Imagen11" descr=""/>
+                    <pic:cNvPicPr>
+                      <a:picLocks noChangeAspect="1" noChangeArrowheads="1"/>
+                    </pic:cNvPicPr>
+                  </pic:nvPicPr>
+                  <pic:blipFill>
+                    <a:blip r:embed="rId13"/>
+                    <a:stretch>
+                      <a:fillRect/>
+                    </a:stretch>
+                  </pic:blipFill>
+                  <pic:spPr bwMode="auto">
+                    <a:xfrm>
+                      <a:off x="0" y="0"/>
+                      <a:ext cx="4629785" cy="3004820"/>
+                    </a:xfrm>
+                    <a:prstGeom prst="rect">
+                      <a:avLst/>
+                    </a:prstGeom>
+                  </pic:spPr>
+                </pic:pic>
+              </a:graphicData>
+            </a:graphic>
+          </wp:anchor>
+        </w:drawing>
+      </w:r>
+    </w:p>
+    <w:p>
+      <w:pPr>
+        <w:pStyle w:val="Normal"/>
+        <w:bidi w:val="0"/>
+        <w:jc w:val="left"/>
+        <w:rPr/>
+      </w:pPr>
+      <w:r>
+        <w:rPr/>
+      </w:r>
+    </w:p>
+    <w:p>
+      <w:pPr>
+        <w:pStyle w:val="Normal"/>
+        <w:bidi w:val="0"/>
+        <w:jc w:val="left"/>
+        <w:rPr/>
+      </w:pPr>
+      <w:r>
+        <w:rPr/>
+      </w:r>
+    </w:p>
+    <w:p>
+      <w:pPr>
+        <w:pStyle w:val="Normal"/>
+        <w:bidi w:val="0"/>
+        <w:jc w:val="left"/>
+        <w:rPr/>
+      </w:pPr>
+      <w:r>
+        <w:rPr/>
+      </w:r>
+    </w:p>
+    <w:p>
+      <w:pPr>
+        <w:pStyle w:val="Normal"/>
+        <w:bidi w:val="0"/>
+        <w:jc w:val="left"/>
+        <w:rPr/>
+      </w:pPr>
+      <w:r>
+        <w:rPr/>
+      </w:r>
+    </w:p>
+    <w:p>
+      <w:pPr>
+        <w:pStyle w:val="Normal"/>
+        <w:bidi w:val="0"/>
+        <w:jc w:val="left"/>
+        <w:rPr/>
+      </w:pPr>
+      <w:r>
+        <w:rPr/>
+      </w:r>
+    </w:p>
+    <w:p>
+      <w:pPr>
+        <w:pStyle w:val="Normal"/>
+        <w:bidi w:val="0"/>
+        <w:jc w:val="left"/>
+        <w:rPr/>
+      </w:pPr>
+      <w:r>
+        <w:rPr/>
+      </w:r>
+    </w:p>
+    <w:p>
+      <w:pPr>
+        <w:pStyle w:val="Normal"/>
+        <w:bidi w:val="0"/>
+        <w:jc w:val="left"/>
+        <w:rPr/>
+      </w:pPr>
+      <w:r>
+        <w:rPr/>
+      </w:r>
+    </w:p>
+    <w:p>
+      <w:pPr>
+        <w:pStyle w:val="Normal"/>
+        <w:bidi w:val="0"/>
+        <w:jc w:val="left"/>
+        <w:rPr/>
+      </w:pPr>
+      <w:r>
+        <w:rPr/>
+      </w:r>
+    </w:p>
+    <w:p>
+      <w:pPr>
+        <w:pStyle w:val="Normal"/>
+        <w:bidi w:val="0"/>
+        <w:jc w:val="left"/>
+        <w:rPr/>
+      </w:pPr>
+      <w:r>
+        <w:rPr/>
+      </w:r>
+    </w:p>
+    <w:p>
+      <w:pPr>
+        <w:pStyle w:val="Normal"/>
+        <w:bidi w:val="0"/>
+        <w:jc w:val="left"/>
+        <w:rPr/>
+      </w:pPr>
+      <w:r>
+        <w:rPr/>
+      </w:r>
+    </w:p>
+    <w:p>
+      <w:pPr>
+        <w:pStyle w:val="Normal"/>
+        <w:bidi w:val="0"/>
+        <w:jc w:val="left"/>
+        <w:rPr/>
+      </w:pPr>
+      <w:r>
+        <w:rPr/>
+      </w:r>
+    </w:p>
+    <w:p>
+      <w:pPr>
+        <w:pStyle w:val="Normal"/>
+        <w:bidi w:val="0"/>
+        <w:jc w:val="left"/>
+        <w:rPr/>
+      </w:pPr>
+      <w:r>
+        <w:rPr/>
+      </w:r>
+    </w:p>
+    <w:p>
+      <w:pPr>
+        <w:pStyle w:val="Normal"/>
+        <w:bidi w:val="0"/>
+        <w:jc w:val="left"/>
+        <w:rPr/>
+      </w:pPr>
+      <w:r>
+        <w:rPr/>
+      </w:r>
+    </w:p>
+    <w:p>
+      <w:pPr>
+        <w:pStyle w:val="Normal"/>
+        <w:bidi w:val="0"/>
+        <w:jc w:val="left"/>
+        <w:rPr/>
+      </w:pPr>
+      <w:r>
+        <w:rPr/>
+      </w:r>
+    </w:p>
+    <w:p>
+      <w:pPr>
+        <w:pStyle w:val="Normal"/>
+        <w:bidi w:val="0"/>
+        <w:jc w:val="left"/>
+        <w:rPr/>
+      </w:pPr>
+      <w:r>
+        <w:rPr/>
+      </w:r>
+    </w:p>
+    <w:p>
+      <w:pPr>
+        <w:pStyle w:val="Normal"/>
+        <w:bidi w:val="0"/>
+        <w:jc w:val="left"/>
+        <w:rPr/>
+      </w:pPr>
+      <w:r>
+        <w:rPr/>
+      </w:r>
+    </w:p>
+    <w:p>
+      <w:pPr>
+        <w:pStyle w:val="Normal"/>
+        <w:bidi w:val="0"/>
+        <w:jc w:val="left"/>
+        <w:rPr/>
+      </w:pPr>
+      <w:r>
+        <w:rPr/>
+      </w:r>
+    </w:p>
+    <w:p>
+      <w:pPr>
+        <w:pStyle w:val="Normal"/>
+        <w:bidi w:val="0"/>
+        <w:jc w:val="left"/>
+        <w:rPr/>
+      </w:pPr>
+      <w:r>
+        <w:rPr/>
+        <w:t>Aquí, como lo indica el mensaje, debemos presionar enter.</w:t>
+      </w:r>
+    </w:p>
+    <w:p>
+      <w:pPr>
+        <w:pStyle w:val="Normal"/>
+        <w:bidi w:val="0"/>
+        <w:jc w:val="left"/>
+        <w:rPr/>
+      </w:pPr>
+      <w:r>
+        <w:rPr/>
+      </w:r>
+    </w:p>
+    <w:p>
+      <w:pPr>
+        <w:pStyle w:val="Normal"/>
+        <w:bidi w:val="0"/>
+        <w:jc w:val="left"/>
+        <w:rPr/>
+      </w:pPr>
+      <w:r>
+        <w:rPr/>
+      </w:r>
+    </w:p>
+    <w:p>
+      <w:pPr>
+        <w:pStyle w:val="Normal"/>
+        <w:bidi w:val="0"/>
+        <w:jc w:val="center"/>
+        <w:rPr/>
+      </w:pPr>
+      <w:r>
+        <w:rPr/>
+        <w:drawing>
+          <wp:anchor behindDoc="0" distT="0" distB="0" distL="0" distR="0" simplePos="0" locked="0" layoutInCell="0" allowOverlap="1" relativeHeight="13">
+            <wp:simplePos x="0" y="0"/>
+            <wp:positionH relativeFrom="column">
+              <wp:align>center</wp:align>
+            </wp:positionH>
+            <wp:positionV relativeFrom="paragraph">
+              <wp:posOffset>635</wp:posOffset>
+            </wp:positionV>
+            <wp:extent cx="4773295" cy="3074035"/>
+            <wp:effectExtent l="0" t="0" r="0" b="0"/>
+            <wp:wrapSquare wrapText="largest"/>
+            <wp:docPr id="12" name="Imagen12" descr=""/>
+            <wp:cNvGraphicFramePr>
+              <a:graphicFrameLocks xmlns:a="http://schemas.openxmlformats.org/drawingml/2006/main" noChangeAspect="1"/>
+            </wp:cNvGraphicFramePr>
+            <a:graphic xmlns:a="http://schemas.openxmlformats.org/drawingml/2006/main">
+              <a:graphicData uri="http://schemas.openxmlformats.org/drawingml/2006/picture">
+                <pic:pic xmlns:pic="http://schemas.openxmlformats.org/drawingml/2006/picture">
+                  <pic:nvPicPr>
+                    <pic:cNvPr id="12" name="Imagen12" descr=""/>
+                    <pic:cNvPicPr>
+                      <a:picLocks noChangeAspect="1" noChangeArrowheads="1"/>
+                    </pic:cNvPicPr>
+                  </pic:nvPicPr>
+                  <pic:blipFill>
+                    <a:blip r:embed="rId14"/>
+                    <a:stretch>
+                      <a:fillRect/>
+                    </a:stretch>
+                  </pic:blipFill>
+                  <pic:spPr bwMode="auto">
+                    <a:xfrm>
+                      <a:off x="0" y="0"/>
+                      <a:ext cx="4773295" cy="3074035"/>
+                    </a:xfrm>
+                    <a:prstGeom prst="rect">
+                      <a:avLst/>
+                    </a:prstGeom>
+                  </pic:spPr>
+                </pic:pic>
+              </a:graphicData>
+            </a:graphic>
+          </wp:anchor>
+        </w:drawing>
+      </w:r>
+    </w:p>
+    <w:p>
+      <w:pPr>
+        <w:pStyle w:val="Normal"/>
+        <w:bidi w:val="0"/>
+        <w:jc w:val="left"/>
+        <w:rPr/>
+      </w:pPr>
+      <w:r>
+        <w:rPr/>
+      </w:r>
+    </w:p>
+    <w:p>
+      <w:pPr>
+        <w:pStyle w:val="Normal"/>
+        <w:bidi w:val="0"/>
+        <w:jc w:val="left"/>
+        <w:rPr/>
+      </w:pPr>
+      <w:r>
+        <w:rPr/>
+      </w:r>
+    </w:p>
+    <w:p>
+      <w:pPr>
+        <w:pStyle w:val="Normal"/>
+        <w:bidi w:val="0"/>
+        <w:jc w:val="left"/>
+        <w:rPr/>
+      </w:pPr>
+      <w:r>
+        <w:rPr/>
+      </w:r>
+    </w:p>
+    <w:p>
+      <w:pPr>
+        <w:pStyle w:val="Normal"/>
+        <w:bidi w:val="0"/>
+        <w:jc w:val="left"/>
+        <w:rPr/>
+      </w:pPr>
+      <w:r>
+        <w:rPr/>
+      </w:r>
+    </w:p>
+    <w:p>
+      <w:pPr>
+        <w:pStyle w:val="Normal"/>
+        <w:bidi w:val="0"/>
+        <w:jc w:val="left"/>
+        <w:rPr/>
+      </w:pPr>
+      <w:r>
+        <w:rPr/>
+      </w:r>
+    </w:p>
+    <w:p>
+      <w:pPr>
+        <w:pStyle w:val="Normal"/>
+        <w:bidi w:val="0"/>
+        <w:jc w:val="left"/>
+        <w:rPr/>
+      </w:pPr>
+      <w:r>
+        <w:rPr/>
+      </w:r>
+    </w:p>
+    <w:p>
+      <w:pPr>
+        <w:pStyle w:val="Normal"/>
+        <w:bidi w:val="0"/>
+        <w:jc w:val="left"/>
+        <w:rPr/>
+      </w:pPr>
+      <w:r>
+        <w:rPr/>
+      </w:r>
+    </w:p>
+    <w:p>
+      <w:pPr>
+        <w:pStyle w:val="Normal"/>
+        <w:bidi w:val="0"/>
+        <w:jc w:val="left"/>
+        <w:rPr/>
+      </w:pPr>
+      <w:r>
+        <w:rPr/>
+      </w:r>
+    </w:p>
+    <w:p>
+      <w:pPr>
+        <w:pStyle w:val="Normal"/>
+        <w:bidi w:val="0"/>
+        <w:jc w:val="left"/>
+        <w:rPr/>
+      </w:pPr>
+      <w:r>
+        <w:rPr/>
+      </w:r>
+    </w:p>
+    <w:p>
+      <w:pPr>
+        <w:pStyle w:val="Normal"/>
+        <w:bidi w:val="0"/>
+        <w:jc w:val="left"/>
+        <w:rPr/>
+      </w:pPr>
+      <w:r>
+        <w:rPr/>
+      </w:r>
+    </w:p>
+    <w:p>
+      <w:pPr>
+        <w:pStyle w:val="Normal"/>
+        <w:bidi w:val="0"/>
+        <w:jc w:val="left"/>
+        <w:rPr/>
+      </w:pPr>
+      <w:r>
+        <w:rPr/>
+      </w:r>
+    </w:p>
+    <w:p>
+      <w:pPr>
+        <w:pStyle w:val="Normal"/>
+        <w:bidi w:val="0"/>
+        <w:jc w:val="left"/>
+        <w:rPr/>
+      </w:pPr>
+      <w:r>
+        <w:rPr/>
+      </w:r>
+    </w:p>
+    <w:p>
+      <w:pPr>
+        <w:pStyle w:val="Normal"/>
+        <w:bidi w:val="0"/>
+        <w:jc w:val="left"/>
+        <w:rPr/>
+      </w:pPr>
+      <w:r>
+        <w:rPr/>
+      </w:r>
+    </w:p>
+    <w:p>
+      <w:pPr>
+        <w:pStyle w:val="Normal"/>
+        <w:bidi w:val="0"/>
+        <w:jc w:val="left"/>
+        <w:rPr/>
+      </w:pPr>
+      <w:r>
+        <w:rPr/>
+      </w:r>
+    </w:p>
+    <w:p>
+      <w:pPr>
+        <w:pStyle w:val="Normal"/>
+        <w:bidi w:val="0"/>
+        <w:jc w:val="left"/>
+        <w:rPr/>
+      </w:pPr>
+      <w:r>
+        <w:rPr/>
+      </w:r>
+    </w:p>
+    <w:p>
+      <w:pPr>
+        <w:pStyle w:val="Normal"/>
+        <w:bidi w:val="0"/>
+        <w:jc w:val="left"/>
+        <w:rPr/>
+      </w:pPr>
+      <w:r>
+        <w:rPr/>
+      </w:r>
+    </w:p>
+    <w:p>
+      <w:pPr>
+        <w:pStyle w:val="Normal"/>
+        <w:bidi w:val="0"/>
+        <w:jc w:val="left"/>
+        <w:rPr/>
+      </w:pPr>
+      <w:r>
+        <w:rPr/>
+      </w:r>
+    </w:p>
+    <w:p>
+      <w:pPr>
+        <w:pStyle w:val="Normal"/>
+        <w:bidi w:val="0"/>
+        <w:jc w:val="left"/>
+        <w:rPr/>
+      </w:pPr>
+      <w:r>
+        <w:rPr/>
+      </w:r>
+    </w:p>
+    <w:p>
+      <w:pPr>
+        <w:pStyle w:val="Normal"/>
+        <w:bidi w:val="0"/>
+        <w:jc w:val="left"/>
+        <w:rPr/>
+      </w:pPr>
+      <w:r>
+        <w:rPr/>
+        <w:t>En la imagen anterior, podemos observar que se ha booteado el kernel linux 2.6.31.6, y después se ha iniciado la ejecución de un shell (o interprete de órdenes).</w:t>
+      </w:r>
+    </w:p>
+    <w:p>
+      <w:pPr>
+        <w:pStyle w:val="Normal"/>
+        <w:bidi w:val="0"/>
+        <w:jc w:val="left"/>
+        <w:rPr/>
+      </w:pPr>
+      <w:r>
+        <w:rPr/>
+      </w:r>
+    </w:p>
+    <w:p>
+      <w:pPr>
+        <w:pStyle w:val="Normal"/>
+        <w:bidi w:val="0"/>
+        <w:jc w:val="left"/>
+        <w:rPr/>
+      </w:pPr>
+      <w:r>
+        <w:rPr/>
+        <w:t>Los comandos anteriores fueron ejecutados sobre un sistema Debian 11.0 (Bullseye). (instalado en forma nativa). Y debe ser posible ejecutarlos también sobre Debian GNU-Linux instalado en una máquina virtual de Oracle Virtualbox.</w:t>
+      </w:r>
+    </w:p>
+    <w:p>
+      <w:pPr>
+        <w:pStyle w:val="Normal"/>
+        <w:bidi w:val="0"/>
+        <w:jc w:val="left"/>
+        <w:rPr/>
+      </w:pPr>
+      <w:r>
+        <w:rPr/>
+      </w:r>
+    </w:p>
+    <w:p>
+      <w:pPr>
+        <w:pStyle w:val="Normal"/>
+        <w:bidi w:val="0"/>
+        <w:jc w:val="left"/>
+        <w:rPr/>
+      </w:pPr>
+      <w:r>
+        <w:rPr/>
+        <w:t>EXAMEN EXTRAORDINARIO</w:t>
+      </w:r>
+    </w:p>
+    <w:p>
+      <w:pPr>
+        <w:pStyle w:val="Normal"/>
+        <w:bidi w:val="0"/>
+        <w:jc w:val="left"/>
+        <w:rPr/>
+      </w:pPr>
+      <w:r>
+        <w:rPr/>
+        <w:t>El examen extraordinario consiste en analizar el archivo Makefile utilizado para crear el archivo isolinux/slinux.iso, determinando:</w:t>
+      </w:r>
+    </w:p>
+    <w:p>
+      <w:pPr>
+        <w:pStyle w:val="Normal"/>
+        <w:bidi w:val="0"/>
+        <w:jc w:val="left"/>
+        <w:rPr/>
+      </w:pPr>
+      <w:r>
+        <w:rPr/>
+      </w:r>
+    </w:p>
+    <w:p>
+      <w:pPr>
+        <w:pStyle w:val="Normal"/>
+        <w:bidi w:val="0"/>
+        <w:jc w:val="left"/>
+        <w:rPr/>
+      </w:pPr>
+      <w:r>
+        <w:rPr/>
+        <w:t>1  ¿cuál es el archivo en el directorio MAKEFILE_BASADO_EN_ZOSTOOL/ correspondiente al kernel 2.6.31.6 ?</w:t>
+      </w:r>
+    </w:p>
+    <w:p>
+      <w:pPr>
+        <w:pStyle w:val="Normal"/>
+        <w:bidi w:val="0"/>
+        <w:jc w:val="left"/>
+        <w:rPr/>
+      </w:pPr>
+      <w:r>
+        <w:rPr/>
+      </w:r>
+    </w:p>
+    <w:p>
+      <w:pPr>
+        <w:pStyle w:val="Normal"/>
+        <w:bidi w:val="0"/>
+        <w:jc w:val="left"/>
+        <w:rPr/>
+      </w:pPr>
+      <w:r>
+        <w:rPr/>
+        <w:t xml:space="preserve">2  Descargar la máquina virtual Debian GNU-Linux contenida en el archivo ocera_vm03.tar.gz que está disponible en el directorio </w:t>
+      </w:r>
+    </w:p>
+    <w:p>
+      <w:pPr>
+        <w:pStyle w:val="Normal"/>
+        <w:bidi w:val="0"/>
+        <w:jc w:val="left"/>
+        <w:rPr/>
+      </w:pPr>
+      <w:r>
+        <w:rPr/>
+        <w:t xml:space="preserve">Documentos &gt; General &gt; Materiales de clase </w:t>
+      </w:r>
+    </w:p>
+    <w:p>
+      <w:pPr>
+        <w:pStyle w:val="Normal"/>
+        <w:bidi w:val="0"/>
+        <w:jc w:val="both"/>
+        <w:rPr/>
+      </w:pPr>
+      <w:r>
+        <w:rPr/>
+        <w:t xml:space="preserve">para el equipo de MS Teams, 2022_1_SOTR______3MM21, en el cual usted está inscrito. Recuerde, que como se mencionó en clase durante el curso, en esa máquina virtual, el nombre de usuario es usuario, y las contraseñas de usuario y de root son usuario. Recuerde también, que en esa máquina virtual, en el directorio </w:t>
+      </w:r>
+    </w:p>
+    <w:p>
+      <w:pPr>
+        <w:pStyle w:val="Normal"/>
+        <w:bidi w:val="0"/>
+        <w:jc w:val="both"/>
+        <w:rPr>
+          <w:i/>
+          <w:i/>
+          <w:iCs/>
+        </w:rPr>
+      </w:pPr>
+      <w:r>
+        <w:rPr>
+          <w:i/>
+          <w:iCs/>
+        </w:rPr>
+        <w:t>/usr/</w:t>
+      </w:r>
+      <w:r>
+        <w:rPr>
+          <w:i w:val="false"/>
+          <w:iCs w:val="false"/>
+        </w:rPr>
+        <w:t>share/ocera_1.0.0/target-i386/boot/</w:t>
+      </w:r>
+    </w:p>
+    <w:p>
+      <w:pPr>
+        <w:pStyle w:val="Normal"/>
+        <w:bidi w:val="0"/>
+        <w:jc w:val="left"/>
+        <w:rPr>
+          <w:i/>
+          <w:i/>
+          <w:iCs/>
+        </w:rPr>
+      </w:pPr>
+      <w:r>
+        <w:rPr>
+          <w:i w:val="false"/>
+          <w:iCs w:val="false"/>
+        </w:rPr>
+        <w:t>se encuentra el kernel vmlinuz-2.4.18-ocera-1.0.0</w:t>
+      </w:r>
+    </w:p>
+    <w:p>
+      <w:pPr>
+        <w:pStyle w:val="Normal"/>
+        <w:bidi w:val="0"/>
+        <w:jc w:val="left"/>
+        <w:rPr>
+          <w:i w:val="false"/>
+          <w:i w:val="false"/>
+          <w:iCs w:val="false"/>
+        </w:rPr>
+      </w:pPr>
+      <w:r>
+        <w:rPr>
+          <w:i w:val="false"/>
+          <w:iCs w:val="false"/>
+        </w:rPr>
+      </w:r>
+    </w:p>
+    <w:p>
+      <w:pPr>
+        <w:pStyle w:val="Normal"/>
+        <w:bidi w:val="0"/>
+        <w:jc w:val="left"/>
+        <w:rPr>
+          <w:i/>
+          <w:i/>
+          <w:iCs/>
+        </w:rPr>
+      </w:pPr>
+      <w:r>
+        <w:rPr>
+          <w:i w:val="false"/>
+          <w:iCs w:val="false"/>
+        </w:rPr>
+        <w:t xml:space="preserve">3 Indague de qué manera extraer el archivo vmlinuz-2.4.18-ocera-1.0.0 del directorio </w:t>
+      </w:r>
+    </w:p>
+    <w:p>
+      <w:pPr>
+        <w:pStyle w:val="Normal"/>
+        <w:bidi w:val="0"/>
+        <w:jc w:val="left"/>
+        <w:rPr>
+          <w:i/>
+          <w:i/>
+          <w:iCs/>
+        </w:rPr>
+      </w:pPr>
+      <w:r>
+        <w:rPr>
+          <w:i/>
+          <w:iCs/>
+        </w:rPr>
+        <w:t>/usr/share/ocera_1.0.0/target-i386/boot/</w:t>
+      </w:r>
+    </w:p>
+    <w:p>
+      <w:pPr>
+        <w:pStyle w:val="Normal"/>
+        <w:bidi w:val="0"/>
+        <w:jc w:val="left"/>
+        <w:rPr>
+          <w:i/>
+          <w:i/>
+          <w:iCs/>
+        </w:rPr>
+      </w:pPr>
+      <w:r>
+        <w:rPr>
+          <w:i w:val="false"/>
+          <w:iCs w:val="false"/>
+        </w:rPr>
+        <w:t>de la máquina virtual mencionada en el punto 2, para poder utilizarlo en la máquina de desarrollo (la máquina física en la que se está utilizando el archivo Makefile del directorio MAKEFILE_BASADO_EN_ZOSTOOL/)</w:t>
+      </w:r>
+    </w:p>
+    <w:p>
+      <w:pPr>
+        <w:pStyle w:val="Normal"/>
+        <w:bidi w:val="0"/>
+        <w:jc w:val="left"/>
+        <w:rPr>
+          <w:i w:val="false"/>
+          <w:i w:val="false"/>
+          <w:iCs w:val="false"/>
+        </w:rPr>
+      </w:pPr>
+      <w:r>
+        <w:rPr>
+          <w:i w:val="false"/>
+          <w:iCs w:val="false"/>
+        </w:rPr>
+      </w:r>
+    </w:p>
+    <w:p>
+      <w:pPr>
+        <w:pStyle w:val="Normal"/>
+        <w:bidi w:val="0"/>
+        <w:jc w:val="left"/>
+        <w:rPr>
+          <w:i/>
+          <w:i/>
+          <w:iCs/>
+        </w:rPr>
+      </w:pPr>
+      <w:r>
+        <w:rPr>
+          <w:i w:val="false"/>
+          <w:iCs w:val="false"/>
+        </w:rPr>
+        <w:t xml:space="preserve">4 Remplace el archivo kernel obtenido en el punto 1, con el kernel vmlinuz-2.4.18-ocera-1.0.0 obtenido en el punto 3. Con el kernel vmlinuz-2.4.18-ocera-1.0.0 colocado en el lugar correcto en el directorio </w:t>
+      </w:r>
+    </w:p>
+    <w:p>
+      <w:pPr>
+        <w:pStyle w:val="Normal"/>
+        <w:bidi w:val="0"/>
+        <w:jc w:val="left"/>
+        <w:rPr>
+          <w:i/>
+          <w:i/>
+          <w:iCs/>
+        </w:rPr>
+      </w:pPr>
+      <w:r>
+        <w:rPr>
+          <w:i w:val="false"/>
+          <w:iCs w:val="false"/>
+        </w:rPr>
+        <w:t>MAKEFILE_BASADO_EN_ZOSTOOL/, ejecute nuevamente los comandos</w:t>
+      </w:r>
+    </w:p>
+    <w:p>
+      <w:pPr>
+        <w:pStyle w:val="Normal"/>
+        <w:bidi w:val="0"/>
+        <w:jc w:val="left"/>
+        <w:rPr>
+          <w:i/>
+          <w:i/>
+          <w:iCs/>
+        </w:rPr>
+      </w:pPr>
+      <w:r>
+        <w:rPr>
+          <w:i w:val="false"/>
+          <w:iCs w:val="false"/>
+        </w:rPr>
+        <w:t>$ make clean</w:t>
+      </w:r>
+    </w:p>
+    <w:p>
+      <w:pPr>
+        <w:pStyle w:val="Normal"/>
+        <w:bidi w:val="0"/>
+        <w:jc w:val="left"/>
+        <w:rPr>
+          <w:i/>
+          <w:i/>
+          <w:iCs/>
+        </w:rPr>
+      </w:pPr>
+      <w:r>
+        <w:rPr>
+          <w:i w:val="false"/>
+          <w:iCs w:val="false"/>
+        </w:rPr>
+        <w:t>y</w:t>
+      </w:r>
+    </w:p>
+    <w:p>
+      <w:pPr>
+        <w:pStyle w:val="Normal"/>
+        <w:bidi w:val="0"/>
+        <w:jc w:val="left"/>
+        <w:rPr>
+          <w:i/>
+          <w:i/>
+          <w:iCs/>
+        </w:rPr>
+      </w:pPr>
+      <w:r>
+        <w:rPr>
+          <w:i w:val="false"/>
+          <w:iCs w:val="false"/>
+        </w:rPr>
+        <w:t xml:space="preserve">$ sudo make </w:t>
+      </w:r>
+    </w:p>
+    <w:p>
+      <w:pPr>
+        <w:pStyle w:val="Normal"/>
+        <w:bidi w:val="0"/>
+        <w:jc w:val="left"/>
+        <w:rPr>
+          <w:i w:val="false"/>
+          <w:i w:val="false"/>
+          <w:iCs w:val="false"/>
+        </w:rPr>
+      </w:pPr>
+      <w:r>
+        <w:rPr>
+          <w:i w:val="false"/>
+          <w:iCs w:val="false"/>
+        </w:rPr>
+      </w:r>
+    </w:p>
+    <w:p>
+      <w:pPr>
+        <w:pStyle w:val="Normal"/>
+        <w:bidi w:val="0"/>
+        <w:jc w:val="left"/>
+        <w:rPr>
+          <w:i/>
+          <w:i/>
+          <w:iCs/>
+        </w:rPr>
+      </w:pPr>
+      <w:r>
+        <w:rPr>
+          <w:i w:val="false"/>
+          <w:iCs w:val="false"/>
+        </w:rPr>
+        <w:t>Elabore un reporte por escrito en un archivo docx en donde se detalle cómo logró resolver los puntos 1, 2, 3, y 4 anteriores (deberá incluir evidencias que permitan comprobar la repetibilidad de sus resultados).</w:t>
+      </w:r>
+    </w:p>
+    <w:p>
+      <w:pPr>
+        <w:pStyle w:val="Normal"/>
+        <w:bidi w:val="0"/>
+        <w:jc w:val="left"/>
+        <w:rPr>
+          <w:i w:val="false"/>
+          <w:i w:val="false"/>
+          <w:iCs w:val="false"/>
+        </w:rPr>
+      </w:pPr>
+      <w:r>
+        <w:rPr>
+          <w:i w:val="false"/>
+          <w:iCs w:val="false"/>
+        </w:rPr>
+      </w:r>
+    </w:p>
+    <w:p>
+      <w:pPr>
+        <w:pStyle w:val="Normal"/>
+        <w:bidi w:val="0"/>
+        <w:jc w:val="left"/>
+        <w:rPr/>
+      </w:pPr>
+      <w:r>
+        <w:rPr/>
+        <w:t xml:space="preserve">NOTA: TIENE VIERNES 7 DE ENERO DE 2022 A LAS 17:00, COMO FECHA Y HORA LIMITE PARA SUBIR A LA PLATAFORMA MS TEAMS EN LA SECCION DE TAREAS DEL EQUIPO </w:t>
+      </w:r>
+    </w:p>
+    <w:p>
+      <w:pPr>
+        <w:pStyle w:val="Normal"/>
+        <w:bidi w:val="0"/>
+        <w:jc w:val="left"/>
+        <w:rPr>
+          <w:i/>
+          <w:i/>
+          <w:iCs/>
+        </w:rPr>
+      </w:pPr>
+      <w:r>
+        <w:rPr>
+          <w:rFonts w:ascii="Segoe UI;system-ui;Apple Color Emoji;Segoe UI Emoji;sans-serif" w:hAnsi="Segoe UI;system-ui;Apple Color Emoji;Segoe UI Emoji;sans-serif"/>
+          <w:b w:val="false"/>
+          <w:i w:val="false"/>
+          <w:iCs w:val="false"/>
+          <w:caps w:val="false"/>
+          <w:smallCaps w:val="false"/>
+          <w:color w:val="242424"/>
+          <w:spacing w:val="0"/>
+          <w:sz w:val="21"/>
+        </w:rPr>
+        <w:t>2022_1_SOTR_______3MM21, EN EL CUAL USTED ESTA INSCRITO, EL ARCHIVO docx SOLICITADO.</w:t>
+      </w:r>
+    </w:p>
+    <w:p>
+      <w:pPr>
+        <w:pStyle w:val="Normal"/>
+        <w:bidi w:val="0"/>
+        <w:jc w:val="left"/>
+        <w:rPr>
+          <w:i w:val="false"/>
+          <w:i w:val="false"/>
+          <w:iCs w:val="false"/>
+        </w:rPr>
+      </w:pPr>
+      <w:r>
+        <w:rPr>
+          <w:i w:val="false"/>
+          <w:iCs w:val="false"/>
+        </w:rPr>
+      </w:r>
+    </w:p>
+    <w:p>
+      <w:pPr>
+        <w:pStyle w:val="Normal"/>
+        <w:bidi w:val="0"/>
+        <w:jc w:val="left"/>
+        <w:rPr>
+          <w:i/>
+          <w:i/>
+          <w:iCs/>
+        </w:rPr>
+      </w:pPr>
+      <w:r>
+        <w:rPr>
+          <w:i w:val="false"/>
+          <w:iCs w:val="false"/>
+        </w:rPr>
+        <w:t xml:space="preserve"> </w:t>
       </w:r>
     </w:p>
     <w:p>
@@ -55,6 +2296,7 @@
       <w:pgNumType w:fmt="decimal"/>
       <w:formProt w:val="false"/>
       <w:textDirection w:val="lrTb"/>
+      <w:docGrid w:type="default" w:linePitch="100" w:charSpace="0"/>
     </w:sectPr>
   </w:body>
 </w:document>
@@ -74,7 +2316,6 @@
     </w:rPrDefault>
     <w:pPrDefault>
       <w:pPr>
-        <w:widowControl/>
         <w:suppressAutoHyphens w:val="true"/>
       </w:pPr>
     </w:pPrDefault>
@@ -84,7 +2325,10 @@
     <w:qFormat/>
     <w:pPr>
       <w:widowControl/>
+      <w:suppressAutoHyphens w:val="true"/>
       <w:bidi w:val="0"/>
+      <w:spacing w:before="0" w:after="0"/>
+      <w:jc w:val="left"/>
     </w:pPr>
     <w:rPr>
       <w:rFonts w:ascii="Liberation Serif" w:hAnsi="Liberation Serif" w:eastAsia="DejaVu Sans" w:cs="FreeSans"/>
@@ -93,6 +2337,14 @@
       <w:sz w:val="24"/>
       <w:szCs w:val="24"/>
       <w:lang w:val="es-MX" w:eastAsia="zh-CN" w:bidi="hi-IN"/>
+    </w:rPr>
+  </w:style>
+  <w:style w:type="character" w:styleId="EnlacedeInternet">
+    <w:name w:val="Enlace de Internet"/>
+    <w:rPr>
+      <w:color w:val="000080"/>
+      <w:u w:val="single"/>
+      <w:lang w:val="zxx" w:eastAsia="zxx" w:bidi="zxx"/>
     </w:rPr>
   </w:style>
   <w:style w:type="paragraph" w:styleId="Ttulo">

--- a/01_EXA_EXTRA/Exa_Extra_SOTR_2022_1.docx
+++ b/01_EXA_EXTRA/Exa_Extra_SOTR_2022_1.docx
@@ -77,7 +77,15 @@
       </w:pPr>
       <w:r>
         <w:rPr/>
-        <w:t>Después de descargar el directorio MAKEFILE_BASADO_EN_ZOOSTOOL/, en una terminal de Debian GNU-Linux, ingrese al mismo y ejecute los comandos</w:t>
+        <w:t>Después de descargar el directorio MAKEFILE_BASADO_EN_ZOSTO</w:t>
+      </w:r>
+      <w:r>
+        <w:rPr/>
+        <w:t>O</w:t>
+      </w:r>
+      <w:r>
+        <w:rPr/>
+        <w:t>L/, en una terminal de Debian GNU-Linux, ingrese al mismo y ejecute los comandos</w:t>
       </w:r>
     </w:p>
     <w:p>
